--- a/Anotacao/ControleManutencao.docx
+++ b/Anotacao/ControleManutencao.docx
@@ -39,6 +39,104 @@
         </w:rPr>
         <w:t>Este sistema vai controlar e manter histórico das manutenções dos ambientes da estrutura onde o mesmo está sendo aplicado.</w:t>
       </w:r>
+    </w:p>
+    <w:p>
+      <w:pPr>
+        <w:ind w:left="0"/>
+        <w:rPr>
+          <w:rFonts w:ascii="Arial" w:hAnsi="Arial"/>
+        </w:rPr>
+      </w:pPr>
+      <w:r>
+        <w:rPr>
+          <w:rFonts w:ascii="Arial" w:hAnsi="Arial"/>
+        </w:rPr>
+        <w:t>1 Deve manter um cadastro das empresas, casa e pessoa (Dono do imóvel), ambiente ou instalação. Exemplo (Endereço, Nome, Telefone, CPF/CNPJ, modalidade, status).</w:t>
+      </w:r>
+    </w:p>
+    <w:p>
+      <w:pPr>
+        <w:ind w:left="0"/>
+        <w:rPr>
+          <w:rFonts w:ascii="Arial" w:hAnsi="Arial"/>
+        </w:rPr>
+      </w:pPr>
+      <w:r>
+        <w:rPr>
+          <w:rFonts w:ascii="Arial" w:hAnsi="Arial"/>
+        </w:rPr>
+        <w:t>2 Deve manter o tipo de estrutura. Exemplo (Casa, prédio, barracão, indústria).</w:t>
+      </w:r>
+    </w:p>
+    <w:p>
+      <w:pPr>
+        <w:ind w:left="0"/>
+        <w:rPr>
+          <w:rFonts w:ascii="Arial" w:hAnsi="Arial"/>
+        </w:rPr>
+      </w:pPr>
+      <w:r>
+        <w:rPr>
+          <w:rFonts w:ascii="Arial" w:hAnsi="Arial"/>
+        </w:rPr>
+        <w:t>3 Deve manter o tipo de utilização. (Aluguel, hotel, pousada).</w:t>
+      </w:r>
+    </w:p>
+    <w:p>
+      <w:pPr>
+        <w:ind w:left="0"/>
+        <w:rPr>
+          <w:rFonts w:ascii="Arial" w:hAnsi="Arial"/>
+        </w:rPr>
+      </w:pPr>
+      <w:r>
+        <w:rPr>
+          <w:rFonts w:ascii="Arial" w:hAnsi="Arial"/>
+        </w:rPr>
+        <w:t xml:space="preserve">4 Deve manter a quantidade de pisos, dependendo do tipo de empresa a quantidade de salas, quartos, banheiros, por piso e se possui </w:t>
+      </w:r>
+      <w:r>
+        <w:rPr>
+          <w:rFonts w:ascii="Arial" w:hAnsi="Arial"/>
+        </w:rPr>
+        <w:t>garagem ou subsolo.</w:t>
+      </w:r>
+    </w:p>
+    <w:p>
+      <w:pPr>
+        <w:ind w:left="0"/>
+        <w:rPr>
+          <w:rFonts w:ascii="Arial" w:hAnsi="Arial"/>
+        </w:rPr>
+      </w:pPr>
+      <w:r>
+        <w:rPr>
+          <w:rFonts w:ascii="Arial" w:hAnsi="Arial"/>
+        </w:rPr>
+        <w:t>5 Deve manter o tipo de manutenção, preventiva, corretiva, substituição, agendamento,</w:t>
+      </w:r>
+    </w:p>
+    <w:p>
+      <w:pPr>
+        <w:ind w:left="0"/>
+        <w:rPr>
+          <w:rFonts w:ascii="Arial" w:hAnsi="Arial"/>
+        </w:rPr>
+      </w:pPr>
+      <w:r>
+        <w:rPr>
+          <w:rFonts w:ascii="Arial" w:hAnsi="Arial"/>
+        </w:rPr>
+        <w:t xml:space="preserve">6 Deve manter o tipo de equipamento ou produto a ser controlado, vida útil, e previsão para a troca ou manutenção do mesmo, paradas previstas e plano de contingencia em caso de parada imprevista. </w:t>
+      </w:r>
+    </w:p>
+    <w:p>
+      <w:pPr>
+        <w:ind w:left="0"/>
+        <w:rPr>
+          <w:rFonts w:ascii="Arial" w:hAnsi="Arial"/>
+        </w:rPr>
+      </w:pPr>
     </w:p>
     <w:sectPr>
       <w:pgSz w:w="11906" w:h="16838"/>
